--- a/report/project_2.docx
+++ b/report/project_2.docx
@@ -530,7 +530,6 @@
                                   <w15:appearance w15:val="hidden"/>
                                   <w:text/>
                                 </w:sdtPr>
-                                <w:sdtEndPr/>
                                 <w:sdtContent>
                                   <w:p>
                                     <w:pPr>
@@ -556,6 +555,42 @@
                                         <w:szCs w:val="48"/>
                                       </w:rPr>
                                       <w:t>Puzzle Solver</w:t>
+                                    </w:r>
+                                    <w:r>
+                                      <w:rPr>
+                                        <w:rFonts w:ascii="Helvetica" w:hAnsi="Helvetica"/>
+                                        <w:b/>
+                                        <w:bCs/>
+                                        <w:color w:val="24292E"/>
+                                        <w:kern w:val="36"/>
+                                        <w:sz w:val="48"/>
+                                        <w:szCs w:val="48"/>
+                                      </w:rPr>
+                                      <w:t xml:space="preserve"> (Part </w:t>
+                                    </w:r>
+                                    <w:r>
+                                      <w:rPr>
+                                        <w:rFonts w:ascii="Helvetica" w:hAnsi="Helvetica"/>
+                                        <w:b/>
+                                        <w:bCs/>
+                                        <w:color w:val="24292E"/>
+                                        <w:kern w:val="36"/>
+                                        <w:sz w:val="48"/>
+                                        <w:szCs w:val="48"/>
+                                      </w:rPr>
+                                      <w:t>2</w:t>
+                                    </w:r>
+                                    <w:r>
+                                      <w:rPr>
+                                        <w:rFonts w:ascii="Helvetica" w:hAnsi="Helvetica"/>
+                                        <w:b/>
+                                        <w:bCs/>
+                                        <w:color w:val="24292E"/>
+                                        <w:kern w:val="36"/>
+                                        <w:sz w:val="48"/>
+                                        <w:szCs w:val="48"/>
+                                      </w:rPr>
+                                      <w:t>)</w:t>
                                     </w:r>
                                   </w:p>
                                 </w:sdtContent>
@@ -723,7 +758,11 @@
               </mc:Choice>
               <mc:Fallback>
                 <w:pict>
-                  <v:shape w14:anchorId="17FE1A0F" id="Text Box 38" o:spid="_x0000_s1027" type="#_x0000_t202" alt="Title: Title and subtitle" style="position:absolute;margin-left:0;margin-top:0;width:435.75pt;height:214.55pt;z-index:251659264;visibility:visible;mso-wrap-style:square;mso-width-percent:890;mso-height-percent:0;mso-top-percent:150;mso-wrap-distance-left:9pt;mso-wrap-distance-top:0;mso-wrap-distance-right:9pt;mso-wrap-distance-bottom:0;mso-position-horizontal:left;mso-position-horizontal-relative:page;mso-position-vertical-relative:page;mso-width-percent:890;mso-height-percent:0;mso-top-percent:150;mso-width-relative:page;mso-height-relative:margin;v-text-anchor:top" o:gfxdata="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" filled="f" stroked="f" strokeweight=".5pt">
+                  <v:shapetype w14:anchorId="17FE1A0F" id="_x0000_t202" coordsize="21600,21600" o:spt="202" path="m,l,21600r21600,l21600,xe">
+                    <v:stroke joinstyle="miter"/>
+                    <v:path gradientshapeok="t" o:connecttype="rect"/>
+                  </v:shapetype>
+                  <v:shape id="Text Box 38" o:spid="_x0000_s1027" type="#_x0000_t202" alt="Title: Title and subtitle" style="position:absolute;margin-left:0;margin-top:0;width:435.75pt;height:214.55pt;z-index:251659264;visibility:visible;mso-wrap-style:square;mso-width-percent:890;mso-height-percent:0;mso-top-percent:150;mso-wrap-distance-left:9pt;mso-wrap-distance-top:0;mso-wrap-distance-right:9pt;mso-wrap-distance-bottom:0;mso-position-horizontal:left;mso-position-horizontal-relative:page;mso-position-vertical-relative:page;mso-width-percent:890;mso-height-percent:0;mso-top-percent:150;mso-width-relative:page;mso-height-relative:margin;v-text-anchor:top" o:gfxdata="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" filled="f" stroked="f" strokeweight=".5pt">
                     <v:textbox style="mso-fit-shape-to-text:t" inset="93.6pt,,0">
                       <w:txbxContent>
                         <w:sdt>
@@ -744,7 +783,6 @@
                             <w15:appearance w15:val="hidden"/>
                             <w:text/>
                           </w:sdtPr>
-                          <w:sdtEndPr/>
                           <w:sdtContent>
                             <w:p>
                               <w:pPr>
@@ -770,6 +808,42 @@
                                   <w:szCs w:val="48"/>
                                 </w:rPr>
                                 <w:t>Puzzle Solver</w:t>
+                              </w:r>
+                              <w:r>
+                                <w:rPr>
+                                  <w:rFonts w:ascii="Helvetica" w:hAnsi="Helvetica"/>
+                                  <w:b/>
+                                  <w:bCs/>
+                                  <w:color w:val="24292E"/>
+                                  <w:kern w:val="36"/>
+                                  <w:sz w:val="48"/>
+                                  <w:szCs w:val="48"/>
+                                </w:rPr>
+                                <w:t xml:space="preserve"> (Part </w:t>
+                              </w:r>
+                              <w:r>
+                                <w:rPr>
+                                  <w:rFonts w:ascii="Helvetica" w:hAnsi="Helvetica"/>
+                                  <w:b/>
+                                  <w:bCs/>
+                                  <w:color w:val="24292E"/>
+                                  <w:kern w:val="36"/>
+                                  <w:sz w:val="48"/>
+                                  <w:szCs w:val="48"/>
+                                </w:rPr>
+                                <w:t>2</w:t>
+                              </w:r>
+                              <w:r>
+                                <w:rPr>
+                                  <w:rFonts w:ascii="Helvetica" w:hAnsi="Helvetica"/>
+                                  <w:b/>
+                                  <w:bCs/>
+                                  <w:color w:val="24292E"/>
+                                  <w:kern w:val="36"/>
+                                  <w:sz w:val="48"/>
+                                  <w:szCs w:val="48"/>
+                                </w:rPr>
+                                <w:t>)</w:t>
                               </w:r>
                             </w:p>
                           </w:sdtContent>
@@ -3786,6 +3860,9 @@
           </w:tcPr>
           <w:p>
             <w:r>
+              <w:rPr>
+                <w:noProof/>
+              </w:rPr>
               <w:drawing>
                 <wp:inline distT="0" distB="0" distL="0" distR="0" wp14:anchorId="51B15A7A" wp14:editId="51CBF047">
                   <wp:extent cx="3810000" cy="2349500"/>
@@ -3856,6 +3933,9 @@
           </w:tcPr>
           <w:p>
             <w:r>
+              <w:rPr>
+                <w:noProof/>
+              </w:rPr>
               <w:drawing>
                 <wp:inline distT="0" distB="0" distL="0" distR="0" wp14:anchorId="7FD91CD4" wp14:editId="2EBF82D5">
                   <wp:extent cx="3810000" cy="2349500"/>
@@ -3926,6 +4006,9 @@
           </w:tcPr>
           <w:p>
             <w:r>
+              <w:rPr>
+                <w:noProof/>
+              </w:rPr>
               <w:drawing>
                 <wp:inline distT="0" distB="0" distL="0" distR="0" wp14:anchorId="00C17BBE" wp14:editId="4CBF935E">
                   <wp:extent cx="3810000" cy="2349500"/>
@@ -4495,15 +4578,7 @@
                 <w:b/>
                 <w:bCs/>
               </w:rPr>
-              <w:t xml:space="preserve">Sequence </w:t>
-            </w:r>
-            <w:r>
-              <w:rPr>
-                <w:rFonts w:ascii="Helvetica" w:hAnsi="Helvetica"/>
-                <w:b/>
-                <w:bCs/>
-              </w:rPr>
-              <w:t>2</w:t>
+              <w:t>Sequence 2</w:t>
             </w:r>
           </w:p>
         </w:tc>
@@ -4526,15 +4601,7 @@
                 <w:b/>
                 <w:bCs/>
               </w:rPr>
-              <w:t xml:space="preserve">Sequence </w:t>
-            </w:r>
-            <w:r>
-              <w:rPr>
-                <w:rFonts w:ascii="Helvetica" w:hAnsi="Helvetica"/>
-                <w:b/>
-                <w:bCs/>
-              </w:rPr>
-              <w:t>3</w:t>
+              <w:t>Sequence 3</w:t>
             </w:r>
           </w:p>
         </w:tc>
@@ -4557,15 +4624,7 @@
                 <w:b/>
                 <w:bCs/>
               </w:rPr>
-              <w:t xml:space="preserve">Sequence </w:t>
-            </w:r>
-            <w:r>
-              <w:rPr>
-                <w:rFonts w:ascii="Helvetica" w:hAnsi="Helvetica"/>
-                <w:b/>
-                <w:bCs/>
-              </w:rPr>
-              <w:t>4</w:t>
+              <w:t>Sequence 4</w:t>
             </w:r>
           </w:p>
         </w:tc>
@@ -15416,15 +15475,7 @@
           <w:bCs/>
         </w:rPr>
         <w:lastRenderedPageBreak/>
-        <w:t>Hill-Climbing search</w:t>
-      </w:r>
-      <w:r>
-        <w:rPr>
-          <w:rFonts w:ascii="Helvetica" w:hAnsi="Helvetica"/>
-          <w:b/>
-          <w:bCs/>
-        </w:rPr>
-        <w:t xml:space="preserve"> with sideways move</w:t>
+        <w:t>Hill-Climbing search with sideways move</w:t>
       </w:r>
     </w:p>
     <w:tbl>
